--- a/account.docx
+++ b/account.docx
@@ -11,6 +11,14 @@
           <w:szCs w:val="24"/>
         </w:rPr>
       </w:pPr>
+      <w:r>
+        <w:rPr>
+          <w:rFonts w:ascii="Times New Roman" w:hAnsi="Times New Roman" w:cs="Times New Roman"/>
+          <w:sz w:val="24"/>
+          <w:szCs w:val="24"/>
+        </w:rPr>
+        <w:t>Supriya rangher</w:t>
+      </w:r>
       <w:r>
         <w:rPr>
           <w:rFonts w:ascii="Times New Roman" w:hAnsi="Times New Roman" w:cs="Times New Roman"/>
@@ -1933,7 +1941,16 @@
                 <w:sz w:val="24"/>
                 <w:szCs w:val="24"/>
               </w:rPr>
-              <w:t>In order to call a company a Government Company, how much minimum partnership is necessary for the Government</w:t>
+              <w:t xml:space="preserve">In order to call a company a Government Company, how much minimum partnership is necessary for the </w:t>
+            </w:r>
+            <w:proofErr w:type="gramStart"/>
+            <w:r>
+              <w:rPr>
+                <w:rFonts w:ascii="Times New Roman" w:eastAsiaTheme="minorEastAsia" w:hAnsi="Times New Roman" w:cs="Times New Roman"/>
+                <w:sz w:val="24"/>
+                <w:szCs w:val="24"/>
+              </w:rPr>
+              <w:t>Government</w:t>
             </w:r>
             <w:r>
               <w:rPr>
@@ -1949,7 +1966,16 @@
                 <w:sz w:val="24"/>
                 <w:szCs w:val="24"/>
               </w:rPr>
-              <w:t xml:space="preserve">s ownership.  </w:t>
+              <w:t>s</w:t>
+            </w:r>
+            <w:proofErr w:type="gramEnd"/>
+            <w:r>
+              <w:rPr>
+                <w:rFonts w:ascii="Times New Roman" w:eastAsiaTheme="minorEastAsia" w:hAnsi="Times New Roman" w:cs="Times New Roman"/>
+                <w:sz w:val="24"/>
+                <w:szCs w:val="24"/>
+              </w:rPr>
+              <w:t xml:space="preserve"> ownership.  </w:t>
             </w:r>
             <w:r>
               <w:rPr>
@@ -2537,7 +2563,25 @@
                 <w:sz w:val="24"/>
                 <w:szCs w:val="24"/>
               </w:rPr>
-              <w:t xml:space="preserve">What is Aadhaar Enabled Payment System? </w:t>
+              <w:t xml:space="preserve">What is </w:t>
+            </w:r>
+            <w:proofErr w:type="spellStart"/>
+            <w:r>
+              <w:rPr>
+                <w:rFonts w:ascii="Times New Roman" w:eastAsiaTheme="minorEastAsia" w:hAnsi="Times New Roman" w:cs="Times New Roman"/>
+                <w:sz w:val="24"/>
+                <w:szCs w:val="24"/>
+              </w:rPr>
+              <w:t>Aadhaar</w:t>
+            </w:r>
+            <w:proofErr w:type="spellEnd"/>
+            <w:r>
+              <w:rPr>
+                <w:rFonts w:ascii="Times New Roman" w:eastAsiaTheme="minorEastAsia" w:hAnsi="Times New Roman" w:cs="Times New Roman"/>
+                <w:sz w:val="24"/>
+                <w:szCs w:val="24"/>
+              </w:rPr>
+              <w:t xml:space="preserve"> Enabled Payment System? </w:t>
             </w:r>
           </w:p>
         </w:tc>
@@ -2671,6 +2715,7 @@
               </w:rPr>
               <w:t xml:space="preserve">Explain how a cooperative </w:t>
             </w:r>
+            <w:proofErr w:type="spellStart"/>
             <w:r>
               <w:rPr>
                 <w:rFonts w:ascii="Times New Roman" w:eastAsiaTheme="minorEastAsia" w:hAnsi="Times New Roman" w:cs="Times New Roman"/>
@@ -2685,7 +2730,16 @@
                 <w:sz w:val="24"/>
                 <w:szCs w:val="24"/>
               </w:rPr>
-              <w:t>ation is a democratic institution.</w:t>
+              <w:t>ation</w:t>
+            </w:r>
+            <w:proofErr w:type="spellEnd"/>
+            <w:r>
+              <w:rPr>
+                <w:rFonts w:ascii="Times New Roman" w:eastAsiaTheme="minorEastAsia" w:hAnsi="Times New Roman" w:cs="Times New Roman"/>
+                <w:sz w:val="24"/>
+                <w:szCs w:val="24"/>
+              </w:rPr>
+              <w:t xml:space="preserve"> is a democratic institution.</w:t>
             </w:r>
           </w:p>
         </w:tc>
@@ -3128,7 +3182,25 @@
                 <w:sz w:val="24"/>
                 <w:szCs w:val="24"/>
               </w:rPr>
-              <w:t>27(i)</w:t>
+              <w:t>27(</w:t>
+            </w:r>
+            <w:proofErr w:type="spellStart"/>
+            <w:r>
+              <w:rPr>
+                <w:rFonts w:ascii="Times New Roman" w:eastAsiaTheme="minorEastAsia" w:hAnsi="Times New Roman" w:cs="Times New Roman"/>
+                <w:sz w:val="24"/>
+                <w:szCs w:val="24"/>
+              </w:rPr>
+              <w:t>i</w:t>
+            </w:r>
+            <w:proofErr w:type="spellEnd"/>
+            <w:r>
+              <w:rPr>
+                <w:rFonts w:ascii="Times New Roman" w:eastAsiaTheme="minorEastAsia" w:hAnsi="Times New Roman" w:cs="Times New Roman"/>
+                <w:sz w:val="24"/>
+                <w:szCs w:val="24"/>
+              </w:rPr>
+              <w:t>)</w:t>
             </w:r>
           </w:p>
           <w:p>
@@ -3403,6 +3475,7 @@
                 <w:szCs w:val="20"/>
               </w:rPr>
             </w:pPr>
+            <w:proofErr w:type="spellStart"/>
             <w:r>
               <w:rPr>
                 <w:rFonts w:ascii="Lucida Calligraphy" w:eastAsiaTheme="minorEastAsia" w:hAnsi="Lucida Calligraphy" w:cs="Times New Roman"/>
@@ -3412,46 +3485,50 @@
               <w:lastRenderedPageBreak/>
               <w:t>Mr</w:t>
             </w:r>
+            <w:proofErr w:type="spellEnd"/>
             <w:r>
               <w:rPr>
                 <w:rFonts w:ascii="Lucida Calligraphy" w:eastAsiaTheme="minorEastAsia" w:hAnsi="Lucida Calligraphy" w:cs="Times New Roman"/>
                 <w:sz w:val="20"/>
                 <w:szCs w:val="20"/>
               </w:rPr>
-              <w:t xml:space="preserve"> Pankaj Girdhar has completed his B.B.A studies. Now instead</w:t>
-            </w:r>
+              <w:t xml:space="preserve"> </w:t>
+            </w:r>
+            <w:proofErr w:type="spellStart"/>
             <w:r>
               <w:rPr>
                 <w:rFonts w:ascii="Lucida Calligraphy" w:eastAsiaTheme="minorEastAsia" w:hAnsi="Lucida Calligraphy" w:cs="Times New Roman"/>
                 <w:sz w:val="20"/>
                 <w:szCs w:val="20"/>
               </w:rPr>
-              <w:t xml:space="preserve"> of getting a </w:t>
-            </w:r>
+              <w:t>Pankaj</w:t>
+            </w:r>
+            <w:proofErr w:type="spellEnd"/>
             <w:r>
               <w:rPr>
                 <w:rFonts w:ascii="Lucida Calligraphy" w:eastAsiaTheme="minorEastAsia" w:hAnsi="Lucida Calligraphy" w:cs="Times New Roman"/>
                 <w:sz w:val="20"/>
                 <w:szCs w:val="20"/>
               </w:rPr>
-              <w:t xml:space="preserve">job somewhere, he wants that he should do some such thing that he may be in a position to </w:t>
-            </w:r>
+              <w:t xml:space="preserve"> </w:t>
+            </w:r>
+            <w:proofErr w:type="spellStart"/>
             <w:r>
               <w:rPr>
                 <w:rFonts w:ascii="Lucida Calligraphy" w:eastAsiaTheme="minorEastAsia" w:hAnsi="Lucida Calligraphy" w:cs="Times New Roman"/>
                 <w:sz w:val="20"/>
                 <w:szCs w:val="20"/>
               </w:rPr>
-              <w:lastRenderedPageBreak/>
-              <w:t xml:space="preserve">give employment to some people. After doing the market survey and getting advice of the specialist he decided to do the whole sale business of  ‘Mobile Phones’ made by the latest technique. Soon </w:t>
-            </w:r>
+              <w:t>Girdhar</w:t>
+            </w:r>
+            <w:proofErr w:type="spellEnd"/>
             <w:r>
               <w:rPr>
                 <w:rFonts w:ascii="Lucida Calligraphy" w:eastAsiaTheme="minorEastAsia" w:hAnsi="Lucida Calligraphy" w:cs="Times New Roman"/>
                 <w:sz w:val="20"/>
                 <w:szCs w:val="20"/>
               </w:rPr>
-              <w:t xml:space="preserve">after he had decided </w:t>
+              <w:t xml:space="preserve"> has completed his B.B.A studies. Now instead</w:t>
             </w:r>
             <w:r>
               <w:rPr>
@@ -3459,7 +3536,7 @@
                 <w:sz w:val="20"/>
                 <w:szCs w:val="20"/>
               </w:rPr>
-              <w:t>to do so, so many questions began to crop up in this mind; namely; How will the goods be brought from distant places? Ho</w:t>
+              <w:t xml:space="preserve"> of getting a </w:t>
             </w:r>
             <w:r>
               <w:rPr>
@@ -3467,7 +3544,7 @@
                 <w:sz w:val="20"/>
                 <w:szCs w:val="20"/>
               </w:rPr>
-              <w:t>w will the finance be arranged? A</w:t>
+              <w:t xml:space="preserve">job somewhere, he wants that he should do some such thing that he may be in a position to </w:t>
             </w:r>
             <w:r>
               <w:rPr>
@@ -3475,7 +3552,8 @@
                 <w:sz w:val="20"/>
                 <w:szCs w:val="20"/>
               </w:rPr>
-              <w:t>nd how</w:t>
+              <w:lastRenderedPageBreak/>
+              <w:t xml:space="preserve">give employment to some people. After doing the market survey and getting advice of the specialist he decided to do the whole sale business of  ‘Mobile Phones’ made by the latest technique. Soon </w:t>
             </w:r>
             <w:r>
               <w:rPr>
@@ -3483,7 +3561,7 @@
                 <w:sz w:val="20"/>
                 <w:szCs w:val="20"/>
               </w:rPr>
-              <w:t xml:space="preserve"> will the information </w:t>
+              <w:t xml:space="preserve">after he had decided </w:t>
             </w:r>
             <w:r>
               <w:rPr>
@@ -3491,7 +3569,7 @@
                 <w:sz w:val="20"/>
                 <w:szCs w:val="20"/>
               </w:rPr>
-              <w:t xml:space="preserve">on this most modern business be </w:t>
+              <w:t>to do so, so many questions began to crop up in this mind; namely; How will the goods be brought from distant places? Ho</w:t>
             </w:r>
             <w:r>
               <w:rPr>
@@ -3499,7 +3577,7 @@
                 <w:sz w:val="20"/>
                 <w:szCs w:val="20"/>
               </w:rPr>
-              <w:t xml:space="preserve">conveyed to the people? He shared is problem with a business expert, Mr </w:t>
+              <w:t>w will the finance be arranged? A</w:t>
             </w:r>
             <w:r>
               <w:rPr>
@@ -3507,7 +3585,7 @@
                 <w:sz w:val="20"/>
                 <w:szCs w:val="20"/>
               </w:rPr>
-              <w:t>Virat Kohli. Mr</w:t>
+              <w:t>nd how</w:t>
             </w:r>
             <w:r>
               <w:rPr>
@@ -3515,220 +3593,536 @@
                 <w:sz w:val="20"/>
                 <w:szCs w:val="20"/>
               </w:rPr>
-              <w:t xml:space="preserve"> Kohli gave him the information on the activities ‘Auxiliaries to Trade’ which could solve his problems. Mr Girdhar understood what the expert told him. He employed 25 workers to complete the various activities and stated his business.</w:t>
-            </w:r>
-          </w:p>
-          <w:p>
-            <w:pPr>
-              <w:pStyle w:val="NoSpacing"/>
-              <w:rPr>
-                <w:rFonts w:ascii="Times New Roman" w:eastAsiaTheme="minorEastAsia" w:hAnsi="Times New Roman" w:cs="Times New Roman"/>
-                <w:sz w:val="24"/>
-                <w:szCs w:val="24"/>
-              </w:rPr>
-            </w:pPr>
-            <w:r>
-              <w:rPr>
-                <w:rFonts w:ascii="Times New Roman" w:eastAsiaTheme="minorEastAsia" w:hAnsi="Times New Roman" w:cs="Times New Roman"/>
-                <w:sz w:val="24"/>
-                <w:szCs w:val="24"/>
-              </w:rPr>
-              <w:t xml:space="preserve">  </w:t>
-            </w:r>
-            <w:r>
-              <w:rPr>
-                <w:rFonts w:ascii="Times New Roman" w:eastAsiaTheme="minorEastAsia" w:hAnsi="Times New Roman" w:cs="Times New Roman"/>
-                <w:sz w:val="24"/>
-                <w:szCs w:val="24"/>
-              </w:rPr>
-              <w:t xml:space="preserve">    (a)  Which particular economic activity is Mr Girdhar going to do?</w:t>
-            </w:r>
-          </w:p>
-          <w:p>
-            <w:pPr>
-              <w:pStyle w:val="NoSpacing"/>
-              <w:rPr>
-                <w:rFonts w:ascii="Lucida Calligraphy" w:eastAsiaTheme="minorEastAsia" w:hAnsi="Lucida Calligraphy" w:cs="Times New Roman"/>
-                <w:sz w:val="24"/>
-                <w:szCs w:val="24"/>
-              </w:rPr>
-            </w:pPr>
-            <w:r>
-              <w:rPr>
-                <w:rFonts w:ascii="Times New Roman" w:eastAsiaTheme="minorEastAsia" w:hAnsi="Times New Roman" w:cs="Times New Roman"/>
-                <w:sz w:val="24"/>
-                <w:szCs w:val="24"/>
-              </w:rPr>
-              <w:t xml:space="preserve">      (b)  </w:t>
-            </w:r>
-            <w:r>
-              <w:rPr>
-                <w:rFonts w:ascii="Times New Roman" w:eastAsiaTheme="minorEastAsia" w:hAnsi="Times New Roman" w:cs="Times New Roman"/>
-                <w:sz w:val="24"/>
-                <w:szCs w:val="24"/>
-              </w:rPr>
-              <w:t>T</w:t>
-            </w:r>
-            <w:r>
-              <w:rPr>
-                <w:rFonts w:ascii="Times New Roman" w:eastAsiaTheme="minorEastAsia" w:hAnsi="Times New Roman" w:cs="Times New Roman"/>
-                <w:sz w:val="24"/>
-                <w:szCs w:val="24"/>
-              </w:rPr>
-              <w:t>he information on which part o</w:t>
-            </w:r>
-            <w:r>
-              <w:rPr>
-                <w:rFonts w:ascii="Times New Roman" w:eastAsiaTheme="minorEastAsia" w:hAnsi="Times New Roman" w:cs="Times New Roman"/>
-                <w:sz w:val="24"/>
-                <w:szCs w:val="24"/>
-              </w:rPr>
-              <w:t>f business was given to him by Mr Kohli?</w:t>
-            </w:r>
-          </w:p>
-          <w:p>
-            <w:pPr>
-              <w:pStyle w:val="NoSpacing"/>
-              <w:rPr>
-                <w:rFonts w:ascii="Lucida Calligraphy" w:eastAsiaTheme="minorEastAsia" w:hAnsi="Lucida Calligraphy" w:cs="Times New Roman"/>
-                <w:sz w:val="24"/>
-                <w:szCs w:val="24"/>
-              </w:rPr>
-            </w:pPr>
-            <w:r>
-              <w:rPr>
-                <w:rFonts w:ascii="Times New Roman" w:eastAsiaTheme="minorEastAsia" w:hAnsi="Times New Roman" w:cs="Times New Roman"/>
-                <w:sz w:val="24"/>
-                <w:szCs w:val="24"/>
-              </w:rPr>
-              <w:t xml:space="preserve">      </w:t>
-            </w:r>
-            <w:r>
-              <w:rPr>
-                <w:rFonts w:ascii="Times New Roman" w:eastAsiaTheme="minorEastAsia" w:hAnsi="Times New Roman" w:cs="Times New Roman"/>
-                <w:sz w:val="24"/>
-                <w:szCs w:val="24"/>
-              </w:rPr>
-              <w:t xml:space="preserve">(c)  </w:t>
-            </w:r>
-            <w:r>
-              <w:rPr>
-                <w:rFonts w:ascii="Times New Roman" w:eastAsiaTheme="minorEastAsia" w:hAnsi="Times New Roman" w:cs="Times New Roman"/>
-                <w:sz w:val="24"/>
-                <w:szCs w:val="24"/>
-              </w:rPr>
-              <w:t>If we add the answer of (a) to the answer of (b) which</w:t>
-            </w:r>
-            <w:r>
-              <w:rPr>
-                <w:rFonts w:ascii="Times New Roman" w:eastAsiaTheme="minorEastAsia" w:hAnsi="Times New Roman" w:cs="Times New Roman"/>
-                <w:sz w:val="24"/>
-                <w:szCs w:val="24"/>
-              </w:rPr>
-              <w:t xml:space="preserve"> part of business shall we have</w:t>
-            </w:r>
-            <w:r>
-              <w:rPr>
-                <w:rFonts w:ascii="Times New Roman" w:eastAsiaTheme="minorEastAsia" w:hAnsi="Times New Roman" w:cs="Times New Roman"/>
-                <w:sz w:val="24"/>
-                <w:szCs w:val="24"/>
-              </w:rPr>
-              <w:t>?</w:t>
-            </w:r>
-          </w:p>
-          <w:p>
-            <w:pPr>
-              <w:pStyle w:val="NoSpacing"/>
-              <w:rPr>
-                <w:rFonts w:ascii="Lucida Calligraphy" w:eastAsiaTheme="minorEastAsia" w:hAnsi="Lucida Calligraphy" w:cs="Times New Roman"/>
-                <w:sz w:val="24"/>
-                <w:szCs w:val="24"/>
-              </w:rPr>
-            </w:pPr>
-            <w:r>
-              <w:rPr>
-                <w:rFonts w:ascii="Times New Roman" w:eastAsiaTheme="minorEastAsia" w:hAnsi="Times New Roman" w:cs="Times New Roman"/>
-                <w:sz w:val="24"/>
-                <w:szCs w:val="24"/>
-              </w:rPr>
-              <w:t xml:space="preserve">      </w:t>
-            </w:r>
-            <w:r>
-              <w:rPr>
-                <w:rFonts w:ascii="Times New Roman" w:eastAsiaTheme="minorEastAsia" w:hAnsi="Times New Roman" w:cs="Times New Roman"/>
-                <w:sz w:val="24"/>
-                <w:szCs w:val="24"/>
-              </w:rPr>
-              <w:t xml:space="preserve">(d)  </w:t>
-            </w:r>
-            <w:r>
-              <w:rPr>
-                <w:rFonts w:ascii="Times New Roman" w:eastAsiaTheme="minorEastAsia" w:hAnsi="Times New Roman" w:cs="Times New Roman"/>
-                <w:sz w:val="24"/>
-                <w:szCs w:val="24"/>
-              </w:rPr>
-              <w:t>Point out one Auxiliary to Trade, to solve the problems given in the above paragraph.</w:t>
-            </w:r>
-          </w:p>
-          <w:p>
-            <w:pPr>
-              <w:pStyle w:val="NoSpacing"/>
-              <w:ind w:left="405"/>
+              <w:t xml:space="preserve"> will the information </w:t>
+            </w:r>
+            <w:r>
               <w:rPr>
                 <w:rFonts w:ascii="Lucida Calligraphy" w:eastAsiaTheme="minorEastAsia" w:hAnsi="Lucida Calligraphy" w:cs="Times New Roman"/>
                 <w:sz w:val="20"/>
                 <w:szCs w:val="20"/>
               </w:rPr>
-            </w:pPr>
+              <w:t xml:space="preserve">on this most modern business </w:t>
+            </w:r>
+            <w:proofErr w:type="gramStart"/>
             <w:r>
               <w:rPr>
                 <w:rFonts w:ascii="Lucida Calligraphy" w:eastAsiaTheme="minorEastAsia" w:hAnsi="Lucida Calligraphy" w:cs="Times New Roman"/>
                 <w:sz w:val="20"/>
                 <w:szCs w:val="20"/>
               </w:rPr>
-              <w:t xml:space="preserve">                                                         Or</w:t>
-            </w:r>
-          </w:p>
-          <w:p>
-            <w:pPr>
-              <w:pStyle w:val="NoSpacing"/>
+              <w:t>be</w:t>
+            </w:r>
+            <w:proofErr w:type="gramEnd"/>
+            <w:r>
               <w:rPr>
                 <w:rFonts w:ascii="Lucida Calligraphy" w:eastAsiaTheme="minorEastAsia" w:hAnsi="Lucida Calligraphy" w:cs="Times New Roman"/>
                 <w:sz w:val="20"/>
                 <w:szCs w:val="20"/>
               </w:rPr>
-            </w:pPr>
+              <w:t xml:space="preserve"> </w:t>
+            </w:r>
             <w:r>
               <w:rPr>
                 <w:rFonts w:ascii="Lucida Calligraphy" w:eastAsiaTheme="minorEastAsia" w:hAnsi="Lucida Calligraphy" w:cs="Times New Roman"/>
                 <w:sz w:val="20"/>
                 <w:szCs w:val="20"/>
               </w:rPr>
-              <w:t>‘Rama Krishana Pvt. Ltd.’ is a well-known company of its own industry. This company is earning a considerable profit. Inspired by the great profit, both the classes, the proprietors and the Employees, are using their atmost skill. Not only this but both the sides are also feeling inspired to do something special, They are making efforts to make good quality products available to the customers at a low price, to pay the shareholders a  handsome dividend and the employees reasonable remuneration. The company’</w:t>
-            </w:r>
+              <w:t xml:space="preserve">conveyed to the people? He shared is problem with a business expert, </w:t>
+            </w:r>
+            <w:proofErr w:type="spellStart"/>
             <w:r>
               <w:rPr>
                 <w:rFonts w:ascii="Lucida Calligraphy" w:eastAsiaTheme="minorEastAsia" w:hAnsi="Lucida Calligraphy" w:cs="Times New Roman"/>
                 <w:sz w:val="20"/>
                 <w:szCs w:val="20"/>
               </w:rPr>
-              <w:t xml:space="preserve">s </w:t>
-            </w:r>
+              <w:t>Mr</w:t>
+            </w:r>
+            <w:proofErr w:type="spellEnd"/>
             <w:r>
               <w:rPr>
                 <w:rFonts w:ascii="Lucida Calligraphy" w:eastAsiaTheme="minorEastAsia" w:hAnsi="Lucida Calligraphy" w:cs="Times New Roman"/>
                 <w:sz w:val="20"/>
                 <w:szCs w:val="20"/>
               </w:rPr>
-              <w:t>foundations has become so strong that there is no doubt about its continuity in the</w:t>
-            </w:r>
+              <w:t xml:space="preserve"> </w:t>
+            </w:r>
+            <w:proofErr w:type="spellStart"/>
             <w:r>
               <w:rPr>
                 <w:rFonts w:ascii="Lucida Calligraphy" w:eastAsiaTheme="minorEastAsia" w:hAnsi="Lucida Calligraphy" w:cs="Times New Roman"/>
                 <w:sz w:val="20"/>
                 <w:szCs w:val="20"/>
               </w:rPr>
-              <w:t xml:space="preserve"> market for long time. On the other hand, an other company of the similar industry namely Rama Pvt. Ltd. which is at the point of death, is likely to get closed any time because of decline in the profit.</w:t>
+              <w:t>Virat</w:t>
+            </w:r>
+            <w:proofErr w:type="spellEnd"/>
+            <w:r>
+              <w:rPr>
+                <w:rFonts w:ascii="Lucida Calligraphy" w:eastAsiaTheme="minorEastAsia" w:hAnsi="Lucida Calligraphy" w:cs="Times New Roman"/>
+                <w:sz w:val="20"/>
+                <w:szCs w:val="20"/>
+              </w:rPr>
+              <w:t xml:space="preserve"> </w:t>
+            </w:r>
+            <w:proofErr w:type="spellStart"/>
+            <w:r>
+              <w:rPr>
+                <w:rFonts w:ascii="Lucida Calligraphy" w:eastAsiaTheme="minorEastAsia" w:hAnsi="Lucida Calligraphy" w:cs="Times New Roman"/>
+                <w:sz w:val="20"/>
+                <w:szCs w:val="20"/>
+              </w:rPr>
+              <w:t>Kohli</w:t>
+            </w:r>
+            <w:proofErr w:type="spellEnd"/>
+            <w:r>
+              <w:rPr>
+                <w:rFonts w:ascii="Lucida Calligraphy" w:eastAsiaTheme="minorEastAsia" w:hAnsi="Lucida Calligraphy" w:cs="Times New Roman"/>
+                <w:sz w:val="20"/>
+                <w:szCs w:val="20"/>
+              </w:rPr>
+              <w:t xml:space="preserve">. </w:t>
+            </w:r>
+            <w:proofErr w:type="spellStart"/>
+            <w:r>
+              <w:rPr>
+                <w:rFonts w:ascii="Lucida Calligraphy" w:eastAsiaTheme="minorEastAsia" w:hAnsi="Lucida Calligraphy" w:cs="Times New Roman"/>
+                <w:sz w:val="20"/>
+                <w:szCs w:val="20"/>
+              </w:rPr>
+              <w:t>Mr</w:t>
+            </w:r>
+            <w:proofErr w:type="spellEnd"/>
+            <w:r>
+              <w:rPr>
+                <w:rFonts w:ascii="Lucida Calligraphy" w:eastAsiaTheme="minorEastAsia" w:hAnsi="Lucida Calligraphy" w:cs="Times New Roman"/>
+                <w:sz w:val="20"/>
+                <w:szCs w:val="20"/>
+              </w:rPr>
+              <w:t xml:space="preserve"> </w:t>
+            </w:r>
+            <w:proofErr w:type="spellStart"/>
+            <w:r>
+              <w:rPr>
+                <w:rFonts w:ascii="Lucida Calligraphy" w:eastAsiaTheme="minorEastAsia" w:hAnsi="Lucida Calligraphy" w:cs="Times New Roman"/>
+                <w:sz w:val="20"/>
+                <w:szCs w:val="20"/>
+              </w:rPr>
+              <w:t>Kohli</w:t>
+            </w:r>
+            <w:proofErr w:type="spellEnd"/>
+            <w:r>
+              <w:rPr>
+                <w:rFonts w:ascii="Lucida Calligraphy" w:eastAsiaTheme="minorEastAsia" w:hAnsi="Lucida Calligraphy" w:cs="Times New Roman"/>
+                <w:sz w:val="20"/>
+                <w:szCs w:val="20"/>
+              </w:rPr>
+              <w:t xml:space="preserve"> gave him the information on the activities ‘Auxiliaries to Trade’ which could solve his problems. </w:t>
+            </w:r>
+            <w:proofErr w:type="spellStart"/>
+            <w:r>
+              <w:rPr>
+                <w:rFonts w:ascii="Lucida Calligraphy" w:eastAsiaTheme="minorEastAsia" w:hAnsi="Lucida Calligraphy" w:cs="Times New Roman"/>
+                <w:sz w:val="20"/>
+                <w:szCs w:val="20"/>
+              </w:rPr>
+              <w:t>Mr</w:t>
+            </w:r>
+            <w:proofErr w:type="spellEnd"/>
+            <w:r>
+              <w:rPr>
+                <w:rFonts w:ascii="Lucida Calligraphy" w:eastAsiaTheme="minorEastAsia" w:hAnsi="Lucida Calligraphy" w:cs="Times New Roman"/>
+                <w:sz w:val="20"/>
+                <w:szCs w:val="20"/>
+              </w:rPr>
+              <w:t xml:space="preserve"> </w:t>
+            </w:r>
+            <w:proofErr w:type="spellStart"/>
+            <w:r>
+              <w:rPr>
+                <w:rFonts w:ascii="Lucida Calligraphy" w:eastAsiaTheme="minorEastAsia" w:hAnsi="Lucida Calligraphy" w:cs="Times New Roman"/>
+                <w:sz w:val="20"/>
+                <w:szCs w:val="20"/>
+              </w:rPr>
+              <w:t>Girdhar</w:t>
+            </w:r>
+            <w:proofErr w:type="spellEnd"/>
+            <w:r>
+              <w:rPr>
+                <w:rFonts w:ascii="Lucida Calligraphy" w:eastAsiaTheme="minorEastAsia" w:hAnsi="Lucida Calligraphy" w:cs="Times New Roman"/>
+                <w:sz w:val="20"/>
+                <w:szCs w:val="20"/>
+              </w:rPr>
+              <w:t xml:space="preserve"> understood what the expert told him. He employed 25 workers to complete the various activities and stated his business.</w:t>
+            </w:r>
+          </w:p>
+          <w:p>
+            <w:pPr>
+              <w:pStyle w:val="NoSpacing"/>
+              <w:rPr>
+                <w:rFonts w:ascii="Times New Roman" w:eastAsiaTheme="minorEastAsia" w:hAnsi="Times New Roman" w:cs="Times New Roman"/>
+                <w:sz w:val="24"/>
+                <w:szCs w:val="24"/>
+              </w:rPr>
+            </w:pPr>
+            <w:r>
+              <w:rPr>
+                <w:rFonts w:ascii="Times New Roman" w:eastAsiaTheme="minorEastAsia" w:hAnsi="Times New Roman" w:cs="Times New Roman"/>
+                <w:sz w:val="24"/>
+                <w:szCs w:val="24"/>
+              </w:rPr>
+              <w:t xml:space="preserve">  </w:t>
+            </w:r>
+            <w:r>
+              <w:rPr>
+                <w:rFonts w:ascii="Times New Roman" w:eastAsiaTheme="minorEastAsia" w:hAnsi="Times New Roman" w:cs="Times New Roman"/>
+                <w:sz w:val="24"/>
+                <w:szCs w:val="24"/>
+              </w:rPr>
+              <w:t xml:space="preserve">    (a)  Which particular economic activity is </w:t>
+            </w:r>
+            <w:proofErr w:type="spellStart"/>
+            <w:r>
+              <w:rPr>
+                <w:rFonts w:ascii="Times New Roman" w:eastAsiaTheme="minorEastAsia" w:hAnsi="Times New Roman" w:cs="Times New Roman"/>
+                <w:sz w:val="24"/>
+                <w:szCs w:val="24"/>
+              </w:rPr>
+              <w:t>Mr</w:t>
+            </w:r>
+            <w:proofErr w:type="spellEnd"/>
+            <w:r>
+              <w:rPr>
+                <w:rFonts w:ascii="Times New Roman" w:eastAsiaTheme="minorEastAsia" w:hAnsi="Times New Roman" w:cs="Times New Roman"/>
+                <w:sz w:val="24"/>
+                <w:szCs w:val="24"/>
+              </w:rPr>
+              <w:t xml:space="preserve"> </w:t>
+            </w:r>
+            <w:proofErr w:type="spellStart"/>
+            <w:r>
+              <w:rPr>
+                <w:rFonts w:ascii="Times New Roman" w:eastAsiaTheme="minorEastAsia" w:hAnsi="Times New Roman" w:cs="Times New Roman"/>
+                <w:sz w:val="24"/>
+                <w:szCs w:val="24"/>
+              </w:rPr>
+              <w:t>Girdhar</w:t>
+            </w:r>
+            <w:proofErr w:type="spellEnd"/>
+            <w:r>
+              <w:rPr>
+                <w:rFonts w:ascii="Times New Roman" w:eastAsiaTheme="minorEastAsia" w:hAnsi="Times New Roman" w:cs="Times New Roman"/>
+                <w:sz w:val="24"/>
+                <w:szCs w:val="24"/>
+              </w:rPr>
+              <w:t xml:space="preserve"> going to do?</w:t>
+            </w:r>
+          </w:p>
+          <w:p>
+            <w:pPr>
+              <w:pStyle w:val="NoSpacing"/>
+              <w:rPr>
+                <w:rFonts w:ascii="Lucida Calligraphy" w:eastAsiaTheme="minorEastAsia" w:hAnsi="Lucida Calligraphy" w:cs="Times New Roman"/>
+                <w:sz w:val="24"/>
+                <w:szCs w:val="24"/>
+              </w:rPr>
+            </w:pPr>
+            <w:r>
+              <w:rPr>
+                <w:rFonts w:ascii="Times New Roman" w:eastAsiaTheme="minorEastAsia" w:hAnsi="Times New Roman" w:cs="Times New Roman"/>
+                <w:sz w:val="24"/>
+                <w:szCs w:val="24"/>
+              </w:rPr>
+              <w:t xml:space="preserve">      (b)  </w:t>
+            </w:r>
+            <w:r>
+              <w:rPr>
+                <w:rFonts w:ascii="Times New Roman" w:eastAsiaTheme="minorEastAsia" w:hAnsi="Times New Roman" w:cs="Times New Roman"/>
+                <w:sz w:val="24"/>
+                <w:szCs w:val="24"/>
+              </w:rPr>
+              <w:t>T</w:t>
+            </w:r>
+            <w:r>
+              <w:rPr>
+                <w:rFonts w:ascii="Times New Roman" w:eastAsiaTheme="minorEastAsia" w:hAnsi="Times New Roman" w:cs="Times New Roman"/>
+                <w:sz w:val="24"/>
+                <w:szCs w:val="24"/>
+              </w:rPr>
+              <w:t>he information on which part o</w:t>
+            </w:r>
+            <w:r>
+              <w:rPr>
+                <w:rFonts w:ascii="Times New Roman" w:eastAsiaTheme="minorEastAsia" w:hAnsi="Times New Roman" w:cs="Times New Roman"/>
+                <w:sz w:val="24"/>
+                <w:szCs w:val="24"/>
+              </w:rPr>
+              <w:t xml:space="preserve">f business was given to him by </w:t>
+            </w:r>
+            <w:proofErr w:type="spellStart"/>
+            <w:r>
+              <w:rPr>
+                <w:rFonts w:ascii="Times New Roman" w:eastAsiaTheme="minorEastAsia" w:hAnsi="Times New Roman" w:cs="Times New Roman"/>
+                <w:sz w:val="24"/>
+                <w:szCs w:val="24"/>
+              </w:rPr>
+              <w:t>Mr</w:t>
+            </w:r>
+            <w:proofErr w:type="spellEnd"/>
+            <w:r>
+              <w:rPr>
+                <w:rFonts w:ascii="Times New Roman" w:eastAsiaTheme="minorEastAsia" w:hAnsi="Times New Roman" w:cs="Times New Roman"/>
+                <w:sz w:val="24"/>
+                <w:szCs w:val="24"/>
+              </w:rPr>
+              <w:t xml:space="preserve"> </w:t>
+            </w:r>
+            <w:proofErr w:type="spellStart"/>
+            <w:r>
+              <w:rPr>
+                <w:rFonts w:ascii="Times New Roman" w:eastAsiaTheme="minorEastAsia" w:hAnsi="Times New Roman" w:cs="Times New Roman"/>
+                <w:sz w:val="24"/>
+                <w:szCs w:val="24"/>
+              </w:rPr>
+              <w:t>Kohli</w:t>
+            </w:r>
+            <w:proofErr w:type="spellEnd"/>
+            <w:r>
+              <w:rPr>
+                <w:rFonts w:ascii="Times New Roman" w:eastAsiaTheme="minorEastAsia" w:hAnsi="Times New Roman" w:cs="Times New Roman"/>
+                <w:sz w:val="24"/>
+                <w:szCs w:val="24"/>
+              </w:rPr>
+              <w:t>?</w:t>
+            </w:r>
+          </w:p>
+          <w:p>
+            <w:pPr>
+              <w:pStyle w:val="NoSpacing"/>
+              <w:rPr>
+                <w:rFonts w:ascii="Lucida Calligraphy" w:eastAsiaTheme="minorEastAsia" w:hAnsi="Lucida Calligraphy" w:cs="Times New Roman"/>
+                <w:sz w:val="24"/>
+                <w:szCs w:val="24"/>
+              </w:rPr>
+            </w:pPr>
+            <w:r>
+              <w:rPr>
+                <w:rFonts w:ascii="Times New Roman" w:eastAsiaTheme="minorEastAsia" w:hAnsi="Times New Roman" w:cs="Times New Roman"/>
+                <w:sz w:val="24"/>
+                <w:szCs w:val="24"/>
+              </w:rPr>
+              <w:t xml:space="preserve">      </w:t>
+            </w:r>
+            <w:r>
+              <w:rPr>
+                <w:rFonts w:ascii="Times New Roman" w:eastAsiaTheme="minorEastAsia" w:hAnsi="Times New Roman" w:cs="Times New Roman"/>
+                <w:sz w:val="24"/>
+                <w:szCs w:val="24"/>
+              </w:rPr>
+              <w:t xml:space="preserve">(c)  </w:t>
+            </w:r>
+            <w:r>
+              <w:rPr>
+                <w:rFonts w:ascii="Times New Roman" w:eastAsiaTheme="minorEastAsia" w:hAnsi="Times New Roman" w:cs="Times New Roman"/>
+                <w:sz w:val="24"/>
+                <w:szCs w:val="24"/>
+              </w:rPr>
+              <w:t>If we add the answer of (a) to the answer of (b) which</w:t>
+            </w:r>
+            <w:r>
+              <w:rPr>
+                <w:rFonts w:ascii="Times New Roman" w:eastAsiaTheme="minorEastAsia" w:hAnsi="Times New Roman" w:cs="Times New Roman"/>
+                <w:sz w:val="24"/>
+                <w:szCs w:val="24"/>
+              </w:rPr>
+              <w:t xml:space="preserve"> part of business shall we have</w:t>
+            </w:r>
+            <w:r>
+              <w:rPr>
+                <w:rFonts w:ascii="Times New Roman" w:eastAsiaTheme="minorEastAsia" w:hAnsi="Times New Roman" w:cs="Times New Roman"/>
+                <w:sz w:val="24"/>
+                <w:szCs w:val="24"/>
+              </w:rPr>
+              <w:t>?</w:t>
+            </w:r>
+          </w:p>
+          <w:p>
+            <w:pPr>
+              <w:pStyle w:val="NoSpacing"/>
+              <w:rPr>
+                <w:rFonts w:ascii="Lucida Calligraphy" w:eastAsiaTheme="minorEastAsia" w:hAnsi="Lucida Calligraphy" w:cs="Times New Roman"/>
+                <w:sz w:val="24"/>
+                <w:szCs w:val="24"/>
+              </w:rPr>
+            </w:pPr>
+            <w:r>
+              <w:rPr>
+                <w:rFonts w:ascii="Times New Roman" w:eastAsiaTheme="minorEastAsia" w:hAnsi="Times New Roman" w:cs="Times New Roman"/>
+                <w:sz w:val="24"/>
+                <w:szCs w:val="24"/>
+              </w:rPr>
+              <w:t xml:space="preserve">      </w:t>
+            </w:r>
+            <w:r>
+              <w:rPr>
+                <w:rFonts w:ascii="Times New Roman" w:eastAsiaTheme="minorEastAsia" w:hAnsi="Times New Roman" w:cs="Times New Roman"/>
+                <w:sz w:val="24"/>
+                <w:szCs w:val="24"/>
+              </w:rPr>
+              <w:t xml:space="preserve">(d)  </w:t>
+            </w:r>
+            <w:r>
+              <w:rPr>
+                <w:rFonts w:ascii="Times New Roman" w:eastAsiaTheme="minorEastAsia" w:hAnsi="Times New Roman" w:cs="Times New Roman"/>
+                <w:sz w:val="24"/>
+                <w:szCs w:val="24"/>
+              </w:rPr>
+              <w:t>Point out one Auxiliary to Trade, to solve the problems given in the above paragraph.</w:t>
+            </w:r>
+          </w:p>
+          <w:p>
+            <w:pPr>
+              <w:pStyle w:val="NoSpacing"/>
+              <w:ind w:left="405"/>
+              <w:rPr>
+                <w:rFonts w:ascii="Lucida Calligraphy" w:eastAsiaTheme="minorEastAsia" w:hAnsi="Lucida Calligraphy" w:cs="Times New Roman"/>
+                <w:sz w:val="20"/>
+                <w:szCs w:val="20"/>
+              </w:rPr>
+            </w:pPr>
+            <w:r>
+              <w:rPr>
+                <w:rFonts w:ascii="Lucida Calligraphy" w:eastAsiaTheme="minorEastAsia" w:hAnsi="Lucida Calligraphy" w:cs="Times New Roman"/>
+                <w:sz w:val="20"/>
+                <w:szCs w:val="20"/>
+              </w:rPr>
+              <w:t xml:space="preserve">                                                         Or</w:t>
+            </w:r>
+          </w:p>
+          <w:p>
+            <w:pPr>
+              <w:pStyle w:val="NoSpacing"/>
+              <w:rPr>
+                <w:rFonts w:ascii="Lucida Calligraphy" w:eastAsiaTheme="minorEastAsia" w:hAnsi="Lucida Calligraphy" w:cs="Times New Roman"/>
+                <w:sz w:val="20"/>
+                <w:szCs w:val="20"/>
+              </w:rPr>
+            </w:pPr>
+            <w:r>
+              <w:rPr>
+                <w:rFonts w:ascii="Lucida Calligraphy" w:eastAsiaTheme="minorEastAsia" w:hAnsi="Lucida Calligraphy" w:cs="Times New Roman"/>
+                <w:sz w:val="20"/>
+                <w:szCs w:val="20"/>
+              </w:rPr>
+              <w:t xml:space="preserve">‘Rama </w:t>
+            </w:r>
+            <w:proofErr w:type="spellStart"/>
+            <w:r>
+              <w:rPr>
+                <w:rFonts w:ascii="Lucida Calligraphy" w:eastAsiaTheme="minorEastAsia" w:hAnsi="Lucida Calligraphy" w:cs="Times New Roman"/>
+                <w:sz w:val="20"/>
+                <w:szCs w:val="20"/>
+              </w:rPr>
+              <w:t>Krishana</w:t>
+            </w:r>
+            <w:proofErr w:type="spellEnd"/>
+            <w:r>
+              <w:rPr>
+                <w:rFonts w:ascii="Lucida Calligraphy" w:eastAsiaTheme="minorEastAsia" w:hAnsi="Lucida Calligraphy" w:cs="Times New Roman"/>
+                <w:sz w:val="20"/>
+                <w:szCs w:val="20"/>
+              </w:rPr>
+              <w:t xml:space="preserve"> Pvt. Ltd.’ is a well-known company of its own industry. This company is earning a considerable profit. Inspired by the great profit, </w:t>
+            </w:r>
+            <w:proofErr w:type="gramStart"/>
+            <w:r>
+              <w:rPr>
+                <w:rFonts w:ascii="Lucida Calligraphy" w:eastAsiaTheme="minorEastAsia" w:hAnsi="Lucida Calligraphy" w:cs="Times New Roman"/>
+                <w:sz w:val="20"/>
+                <w:szCs w:val="20"/>
+              </w:rPr>
+              <w:t>both the</w:t>
+            </w:r>
+            <w:proofErr w:type="gramEnd"/>
+            <w:r>
+              <w:rPr>
+                <w:rFonts w:ascii="Lucida Calligraphy" w:eastAsiaTheme="minorEastAsia" w:hAnsi="Lucida Calligraphy" w:cs="Times New Roman"/>
+                <w:sz w:val="20"/>
+                <w:szCs w:val="20"/>
+              </w:rPr>
+              <w:t xml:space="preserve"> classes, the proprietors and the Employees, are using their </w:t>
+            </w:r>
+            <w:proofErr w:type="spellStart"/>
+            <w:r>
+              <w:rPr>
+                <w:rFonts w:ascii="Lucida Calligraphy" w:eastAsiaTheme="minorEastAsia" w:hAnsi="Lucida Calligraphy" w:cs="Times New Roman"/>
+                <w:sz w:val="20"/>
+                <w:szCs w:val="20"/>
+              </w:rPr>
+              <w:t>atmost</w:t>
+            </w:r>
+            <w:proofErr w:type="spellEnd"/>
+            <w:r>
+              <w:rPr>
+                <w:rFonts w:ascii="Lucida Calligraphy" w:eastAsiaTheme="minorEastAsia" w:hAnsi="Lucida Calligraphy" w:cs="Times New Roman"/>
+                <w:sz w:val="20"/>
+                <w:szCs w:val="20"/>
+              </w:rPr>
+              <w:t xml:space="preserve"> skill. Not only this but both the sides are also feeling inspired to do something special, They are making efforts to make good quality products available to the customers at a low price, to pay the shareholders a  handsome dividend and the employees reasonable remuneration. The company’</w:t>
+            </w:r>
+            <w:r>
+              <w:rPr>
+                <w:rFonts w:ascii="Lucida Calligraphy" w:eastAsiaTheme="minorEastAsia" w:hAnsi="Lucida Calligraphy" w:cs="Times New Roman"/>
+                <w:sz w:val="20"/>
+                <w:szCs w:val="20"/>
+              </w:rPr>
+              <w:t xml:space="preserve">s </w:t>
+            </w:r>
+            <w:proofErr w:type="gramStart"/>
+            <w:r>
+              <w:rPr>
+                <w:rFonts w:ascii="Lucida Calligraphy" w:eastAsiaTheme="minorEastAsia" w:hAnsi="Lucida Calligraphy" w:cs="Times New Roman"/>
+                <w:sz w:val="20"/>
+                <w:szCs w:val="20"/>
+              </w:rPr>
+              <w:t>foundations has</w:t>
+            </w:r>
+            <w:proofErr w:type="gramEnd"/>
+            <w:r>
+              <w:rPr>
+                <w:rFonts w:ascii="Lucida Calligraphy" w:eastAsiaTheme="minorEastAsia" w:hAnsi="Lucida Calligraphy" w:cs="Times New Roman"/>
+                <w:sz w:val="20"/>
+                <w:szCs w:val="20"/>
+              </w:rPr>
+              <w:t xml:space="preserve"> become so strong that there is no doubt about its continuity in the</w:t>
+            </w:r>
+            <w:r>
+              <w:rPr>
+                <w:rFonts w:ascii="Lucida Calligraphy" w:eastAsiaTheme="minorEastAsia" w:hAnsi="Lucida Calligraphy" w:cs="Times New Roman"/>
+                <w:sz w:val="20"/>
+                <w:szCs w:val="20"/>
+              </w:rPr>
+              <w:t xml:space="preserve"> market for long time. On the other hand, </w:t>
+            </w:r>
+            <w:proofErr w:type="spellStart"/>
+            <w:proofErr w:type="gramStart"/>
+            <w:r>
+              <w:rPr>
+                <w:rFonts w:ascii="Lucida Calligraphy" w:eastAsiaTheme="minorEastAsia" w:hAnsi="Lucida Calligraphy" w:cs="Times New Roman"/>
+                <w:sz w:val="20"/>
+                <w:szCs w:val="20"/>
+              </w:rPr>
+              <w:t>an other</w:t>
+            </w:r>
+            <w:proofErr w:type="spellEnd"/>
+            <w:proofErr w:type="gramEnd"/>
+            <w:r>
+              <w:rPr>
+                <w:rFonts w:ascii="Lucida Calligraphy" w:eastAsiaTheme="minorEastAsia" w:hAnsi="Lucida Calligraphy" w:cs="Times New Roman"/>
+                <w:sz w:val="20"/>
+                <w:szCs w:val="20"/>
+              </w:rPr>
+              <w:t xml:space="preserve"> company of the similar industry namely Rama Pvt. Ltd. which is at the point of death, is likely to get closed any time because of decline in the profit.</w:t>
             </w:r>
           </w:p>
           <w:p>
@@ -3847,7 +4241,25 @@
                 <w:sz w:val="24"/>
                 <w:szCs w:val="24"/>
               </w:rPr>
-              <w:t>Clarify the role of capital in selecting a form of business organisation?</w:t>
+              <w:t xml:space="preserve">Clarify the role of capital in selecting a form of business </w:t>
+            </w:r>
+            <w:proofErr w:type="spellStart"/>
+            <w:r>
+              <w:rPr>
+                <w:rFonts w:ascii="Times New Roman" w:eastAsiaTheme="minorEastAsia" w:hAnsi="Times New Roman" w:cs="Times New Roman"/>
+                <w:sz w:val="24"/>
+                <w:szCs w:val="24"/>
+              </w:rPr>
+              <w:t>organisation</w:t>
+            </w:r>
+            <w:proofErr w:type="spellEnd"/>
+            <w:r>
+              <w:rPr>
+                <w:rFonts w:ascii="Times New Roman" w:eastAsiaTheme="minorEastAsia" w:hAnsi="Times New Roman" w:cs="Times New Roman"/>
+                <w:sz w:val="24"/>
+                <w:szCs w:val="24"/>
+              </w:rPr>
+              <w:t>?</w:t>
             </w:r>
             <w:r>
               <w:rPr>
@@ -3898,7 +4310,25 @@
                 <w:sz w:val="24"/>
                 <w:szCs w:val="24"/>
               </w:rPr>
-              <w:t>29(i)</w:t>
+              <w:t>29(</w:t>
+            </w:r>
+            <w:proofErr w:type="spellStart"/>
+            <w:r>
+              <w:rPr>
+                <w:rFonts w:ascii="Times New Roman" w:eastAsiaTheme="minorEastAsia" w:hAnsi="Times New Roman" w:cs="Times New Roman"/>
+                <w:sz w:val="24"/>
+                <w:szCs w:val="24"/>
+              </w:rPr>
+              <w:t>i</w:t>
+            </w:r>
+            <w:proofErr w:type="spellEnd"/>
+            <w:r>
+              <w:rPr>
+                <w:rFonts w:ascii="Times New Roman" w:eastAsiaTheme="minorEastAsia" w:hAnsi="Times New Roman" w:cs="Times New Roman"/>
+                <w:sz w:val="24"/>
+                <w:szCs w:val="24"/>
+              </w:rPr>
+              <w:t>)</w:t>
             </w:r>
           </w:p>
           <w:p>
@@ -4089,8 +4519,18 @@
                 <w:sz w:val="24"/>
                 <w:szCs w:val="24"/>
               </w:rPr>
-              <w:t>What do you mean by Public Sector? Can public sector compete with private sector in efficiency and profit.</w:t>
-            </w:r>
+              <w:t xml:space="preserve">What do you mean by Public Sector? Can public sector compete with private sector in efficiency and </w:t>
+            </w:r>
+            <w:proofErr w:type="gramStart"/>
+            <w:r>
+              <w:rPr>
+                <w:rFonts w:ascii="Times New Roman" w:eastAsiaTheme="minorEastAsia" w:hAnsi="Times New Roman" w:cs="Times New Roman"/>
+                <w:sz w:val="24"/>
+                <w:szCs w:val="24"/>
+              </w:rPr>
+              <w:t>profit.</w:t>
+            </w:r>
+            <w:proofErr w:type="gramEnd"/>
             <w:r>
               <w:rPr>
                 <w:rFonts w:ascii="Times New Roman" w:eastAsiaTheme="minorEastAsia" w:hAnsi="Times New Roman" w:cs="Times New Roman"/>
@@ -4187,24 +4627,25 @@
                 <w:sz w:val="20"/>
                 <w:szCs w:val="20"/>
               </w:rPr>
-              <w:t xml:space="preserve">banking Trade. The Firm applied to a bank for loan. The speciality of the loan was </w:t>
-            </w:r>
+              <w:t xml:space="preserve">banking Trade. The Firm applied to a bank for loan. The </w:t>
+            </w:r>
+            <w:proofErr w:type="spellStart"/>
             <w:r>
               <w:rPr>
                 <w:rFonts w:ascii="Lucida Calligraphy" w:eastAsiaTheme="minorEastAsia" w:hAnsi="Lucida Calligraphy" w:cs="Times New Roman"/>
                 <w:sz w:val="20"/>
                 <w:szCs w:val="20"/>
               </w:rPr>
-              <w:lastRenderedPageBreak/>
-              <w:t>that the bank granted the right to withdraw a certain amount in exchange for a surety. Within this limit the person who has taken loan continues to withdraw money. Also he deposits money. The bank takes interest only on the money actually withdrawn. Only a few days had gone by when the firm had began its business, the employees started stea</w:t>
-            </w:r>
+              <w:t>speciality</w:t>
+            </w:r>
+            <w:proofErr w:type="spellEnd"/>
             <w:r>
               <w:rPr>
                 <w:rFonts w:ascii="Lucida Calligraphy" w:eastAsiaTheme="minorEastAsia" w:hAnsi="Lucida Calligraphy" w:cs="Times New Roman"/>
                 <w:sz w:val="20"/>
                 <w:szCs w:val="20"/>
               </w:rPr>
-              <w:t xml:space="preserve">ling goods and money. In order to protect themselves from this risk in future, the </w:t>
+              <w:t xml:space="preserve"> of the loan was </w:t>
             </w:r>
             <w:r>
               <w:rPr>
@@ -4212,14 +4653,67 @@
                 <w:sz w:val="20"/>
                 <w:szCs w:val="20"/>
               </w:rPr>
-              <w:t>company contacted an Insurance Co. and got itself insured. After about one year, the firm caught speed in its business.</w:t>
-            </w:r>
+              <w:lastRenderedPageBreak/>
+              <w:t xml:space="preserve">that the bank granted the right to withdraw a certain amount in exchange for a surety. Within this limit the person who has taken loan continues to withdraw money. Also he deposits money. The bank takes interest only on the money actually withdrawn. Only a few days had gone by when the firm had </w:t>
+            </w:r>
+            <w:proofErr w:type="gramStart"/>
             <w:r>
               <w:rPr>
                 <w:rFonts w:ascii="Lucida Calligraphy" w:eastAsiaTheme="minorEastAsia" w:hAnsi="Lucida Calligraphy" w:cs="Times New Roman"/>
                 <w:sz w:val="20"/>
                 <w:szCs w:val="20"/>
               </w:rPr>
+              <w:t>began</w:t>
+            </w:r>
+            <w:proofErr w:type="gramEnd"/>
+            <w:r>
+              <w:rPr>
+                <w:rFonts w:ascii="Lucida Calligraphy" w:eastAsiaTheme="minorEastAsia" w:hAnsi="Lucida Calligraphy" w:cs="Times New Roman"/>
+                <w:sz w:val="20"/>
+                <w:szCs w:val="20"/>
+              </w:rPr>
+              <w:t xml:space="preserve"> its business, the employees started stea</w:t>
+            </w:r>
+            <w:r>
+              <w:rPr>
+                <w:rFonts w:ascii="Lucida Calligraphy" w:eastAsiaTheme="minorEastAsia" w:hAnsi="Lucida Calligraphy" w:cs="Times New Roman"/>
+                <w:sz w:val="20"/>
+                <w:szCs w:val="20"/>
+              </w:rPr>
+              <w:t xml:space="preserve">ling goods and money. In order to protect themselves from this risk in future, the </w:t>
+            </w:r>
+            <w:r>
+              <w:rPr>
+                <w:rFonts w:ascii="Lucida Calligraphy" w:eastAsiaTheme="minorEastAsia" w:hAnsi="Lucida Calligraphy" w:cs="Times New Roman"/>
+                <w:sz w:val="20"/>
+                <w:szCs w:val="20"/>
+              </w:rPr>
+              <w:t xml:space="preserve">company contacted </w:t>
+            </w:r>
+            <w:proofErr w:type="gramStart"/>
+            <w:r>
+              <w:rPr>
+                <w:rFonts w:ascii="Lucida Calligraphy" w:eastAsiaTheme="minorEastAsia" w:hAnsi="Lucida Calligraphy" w:cs="Times New Roman"/>
+                <w:sz w:val="20"/>
+                <w:szCs w:val="20"/>
+              </w:rPr>
+              <w:t>an Insurance</w:t>
+            </w:r>
+            <w:proofErr w:type="gramEnd"/>
+            <w:r>
+              <w:rPr>
+                <w:rFonts w:ascii="Lucida Calligraphy" w:eastAsiaTheme="minorEastAsia" w:hAnsi="Lucida Calligraphy" w:cs="Times New Roman"/>
+                <w:sz w:val="20"/>
+                <w:szCs w:val="20"/>
+              </w:rPr>
+              <w:t xml:space="preserve"> Co. and got itself insured. After about one year, the firm caught speed in its business.</w:t>
+            </w:r>
+            <w:r>
+              <w:rPr>
+                <w:rFonts w:ascii="Lucida Calligraphy" w:eastAsiaTheme="minorEastAsia" w:hAnsi="Lucida Calligraphy" w:cs="Times New Roman"/>
+                <w:sz w:val="20"/>
+                <w:szCs w:val="20"/>
+              </w:rPr>
               <w:t xml:space="preserve"> </w:t>
             </w:r>
             <w:r>
@@ -4324,8 +4818,18 @@
                 <w:sz w:val="24"/>
                 <w:szCs w:val="24"/>
               </w:rPr>
-              <w:t xml:space="preserve">      (d)  What is the name of the insurance taken by the firm.</w:t>
-            </w:r>
+              <w:t xml:space="preserve">      (d)  What is the name of the insurance taken by the </w:t>
+            </w:r>
+            <w:proofErr w:type="gramStart"/>
+            <w:r>
+              <w:rPr>
+                <w:rFonts w:ascii="Times New Roman" w:eastAsiaTheme="minorEastAsia" w:hAnsi="Times New Roman" w:cs="Times New Roman"/>
+                <w:sz w:val="24"/>
+                <w:szCs w:val="24"/>
+              </w:rPr>
+              <w:t>firm.</w:t>
+            </w:r>
+            <w:proofErr w:type="gramEnd"/>
             <w:r>
               <w:rPr>
                 <w:rFonts w:ascii="Lucida Calligraphy" w:eastAsiaTheme="minorEastAsia" w:hAnsi="Lucida Calligraphy" w:cs="Times New Roman"/>
@@ -4399,8 +4903,19 @@
                 <w:sz w:val="24"/>
                 <w:szCs w:val="24"/>
               </w:rPr>
-              <w:t>Explain five advantages of the company organisation</w:t>
-            </w:r>
+              <w:t xml:space="preserve">Explain five advantages of the company </w:t>
+            </w:r>
+            <w:proofErr w:type="spellStart"/>
+            <w:proofErr w:type="gramStart"/>
+            <w:r>
+              <w:rPr>
+                <w:rFonts w:ascii="Times New Roman" w:eastAsiaTheme="minorEastAsia" w:hAnsi="Times New Roman" w:cs="Times New Roman"/>
+                <w:sz w:val="24"/>
+                <w:szCs w:val="24"/>
+              </w:rPr>
+              <w:t>organisation</w:t>
+            </w:r>
+            <w:proofErr w:type="spellEnd"/>
             <w:r>
               <w:rPr>
                 <w:rFonts w:ascii="Times New Roman" w:eastAsiaTheme="minorEastAsia" w:hAnsi="Times New Roman" w:cs="Times New Roman"/>
@@ -4417,6 +4932,7 @@
               </w:rPr>
               <w:t>.</w:t>
             </w:r>
+            <w:proofErr w:type="gramEnd"/>
             <w:r>
               <w:rPr>
                 <w:rFonts w:ascii="Times New Roman" w:eastAsiaTheme="minorEastAsia" w:hAnsi="Times New Roman" w:cs="Times New Roman"/>
@@ -4579,15 +5095,16 @@
                 <w:sz w:val="20"/>
                 <w:szCs w:val="20"/>
               </w:rPr>
-              <w:t xml:space="preserve"> Pras</w:t>
-            </w:r>
+              <w:t xml:space="preserve"> </w:t>
+            </w:r>
+            <w:proofErr w:type="spellStart"/>
             <w:r>
               <w:rPr>
                 <w:rFonts w:ascii="Lucida Calligraphy" w:eastAsiaTheme="minorEastAsia" w:hAnsi="Lucida Calligraphy" w:cs="Times New Roman"/>
                 <w:sz w:val="20"/>
                 <w:szCs w:val="20"/>
               </w:rPr>
-              <w:t>hant kumar is owner of Transport Company</w:t>
+              <w:t>Pras</w:t>
             </w:r>
             <w:r>
               <w:rPr>
@@ -4595,32 +5112,67 @@
                 <w:sz w:val="20"/>
                 <w:szCs w:val="20"/>
               </w:rPr>
-              <w:t xml:space="preserve">. He went to the LIC </w:t>
-            </w:r>
+              <w:t>hant</w:t>
+            </w:r>
+            <w:proofErr w:type="spellEnd"/>
             <w:r>
               <w:rPr>
                 <w:rFonts w:ascii="Lucida Calligraphy" w:eastAsiaTheme="minorEastAsia" w:hAnsi="Lucida Calligraphy" w:cs="Times New Roman"/>
                 <w:sz w:val="20"/>
                 <w:szCs w:val="20"/>
               </w:rPr>
-              <w:t>office to get himself insured. There he came to know that in the Life Insurance Policy, Security and Investment both the features are implicit. Then, he went to the office of ‘United India Insurance Co. Ltd.’ to get the trucks of his company insured. On reaching there, learnt that this insurance was different form Life Insurance and that this type of Insurance is called General Insurance. It implies only the security element.</w:t>
-            </w:r>
-          </w:p>
-          <w:p>
-            <w:pPr>
-              <w:pStyle w:val="NoSpacing"/>
-              <w:rPr>
-                <w:rFonts w:ascii="Times New Roman" w:eastAsiaTheme="minorEastAsia" w:hAnsi="Times New Roman" w:cs="Times New Roman"/>
-                <w:sz w:val="20"/>
-                <w:szCs w:val="20"/>
-              </w:rPr>
-            </w:pPr>
+              <w:t xml:space="preserve"> </w:t>
+            </w:r>
+            <w:proofErr w:type="spellStart"/>
             <w:r>
               <w:rPr>
                 <w:rFonts w:ascii="Lucida Calligraphy" w:eastAsiaTheme="minorEastAsia" w:hAnsi="Lucida Calligraphy" w:cs="Times New Roman"/>
                 <w:sz w:val="20"/>
                 <w:szCs w:val="20"/>
               </w:rPr>
+              <w:t>kumar</w:t>
+            </w:r>
+            <w:proofErr w:type="spellEnd"/>
+            <w:r>
+              <w:rPr>
+                <w:rFonts w:ascii="Lucida Calligraphy" w:eastAsiaTheme="minorEastAsia" w:hAnsi="Lucida Calligraphy" w:cs="Times New Roman"/>
+                <w:sz w:val="20"/>
+                <w:szCs w:val="20"/>
+              </w:rPr>
+              <w:t xml:space="preserve"> is owner of Transport Company</w:t>
+            </w:r>
+            <w:r>
+              <w:rPr>
+                <w:rFonts w:ascii="Lucida Calligraphy" w:eastAsiaTheme="minorEastAsia" w:hAnsi="Lucida Calligraphy" w:cs="Times New Roman"/>
+                <w:sz w:val="20"/>
+                <w:szCs w:val="20"/>
+              </w:rPr>
+              <w:t xml:space="preserve">. He went to the LIC </w:t>
+            </w:r>
+            <w:r>
+              <w:rPr>
+                <w:rFonts w:ascii="Lucida Calligraphy" w:eastAsiaTheme="minorEastAsia" w:hAnsi="Lucida Calligraphy" w:cs="Times New Roman"/>
+                <w:sz w:val="20"/>
+                <w:szCs w:val="20"/>
+              </w:rPr>
+              <w:t>office to get himself insured. There he came to know that in the Life Insurance Policy, Security and Investment both the features are implicit. Then, he went to the office of ‘United India Insurance Co. Ltd.’ to get the trucks of his company insured. On reaching there, learnt that this insurance was different form Life Insurance and that this type of Insurance is called General Insurance. It implies only the security element.</w:t>
+            </w:r>
+          </w:p>
+          <w:p>
+            <w:pPr>
+              <w:pStyle w:val="NoSpacing"/>
+              <w:rPr>
+                <w:rFonts w:ascii="Times New Roman" w:eastAsiaTheme="minorEastAsia" w:hAnsi="Times New Roman" w:cs="Times New Roman"/>
+                <w:sz w:val="20"/>
+                <w:szCs w:val="20"/>
+              </w:rPr>
+            </w:pPr>
+            <w:r>
+              <w:rPr>
+                <w:rFonts w:ascii="Lucida Calligraphy" w:eastAsiaTheme="minorEastAsia" w:hAnsi="Lucida Calligraphy" w:cs="Times New Roman"/>
+                <w:sz w:val="20"/>
+                <w:szCs w:val="20"/>
+              </w:rPr>
               <w:t xml:space="preserve">      </w:t>
             </w:r>
             <w:r>
@@ -4631,6 +5183,7 @@
               </w:rPr>
               <w:t xml:space="preserve">Mr. </w:t>
             </w:r>
+            <w:proofErr w:type="spellStart"/>
             <w:r>
               <w:rPr>
                 <w:rFonts w:ascii="Times New Roman" w:eastAsiaTheme="minorEastAsia" w:hAnsi="Times New Roman" w:cs="Times New Roman"/>
@@ -4639,6 +5192,7 @@
               </w:rPr>
               <w:t>Prashant</w:t>
             </w:r>
+            <w:proofErr w:type="spellEnd"/>
             <w:r>
               <w:rPr>
                 <w:rFonts w:ascii="Lucida Calligraphy" w:eastAsiaTheme="minorEastAsia" w:hAnsi="Lucida Calligraphy" w:cs="Times New Roman"/>
@@ -8768,7 +9322,7 @@
   <a:extraClrSchemeLst/>
   <a:extLst>
     <a:ext uri="{05A4C25C-085E-4340-85A3-A5531E510DB2}">
-      <thm15:themeFamily xmlns="" xmlns:thm15="http://schemas.microsoft.com/office/thememl/2012/main" name="Office Theme" id="{62F939B6-93AF-4DB8-9C6B-D6C7DFDC589F}" vid="{4A3C46E8-61CC-4603-A589-7422A47A8E4A}"/>
+      <thm15:themeFamily xmlns:thm15="http://schemas.microsoft.com/office/thememl/2012/main" xmlns="" name="Office Theme" id="{62F939B6-93AF-4DB8-9C6B-D6C7DFDC589F}" vid="{4A3C46E8-61CC-4603-A589-7422A47A8E4A}"/>
     </a:ext>
   </a:extLst>
 </a:theme>
@@ -8779,7 +9333,7 @@
 </file>
 
 <file path=customXml/itemProps1.xml><?xml version="1.0" encoding="utf-8"?>
-<ds:datastoreItem xmlns:ds="http://schemas.openxmlformats.org/officeDocument/2006/customXml" ds:itemID="{E14FDDB2-C6CE-4436-8D38-0D71E8E24264}">
+<ds:datastoreItem xmlns:ds="http://schemas.openxmlformats.org/officeDocument/2006/customXml" ds:itemID="{E2484550-C80E-4B88-B6AC-800BC58CB241}">
   <ds:schemaRefs>
     <ds:schemaRef ds:uri="http://schemas.openxmlformats.org/officeDocument/2006/bibliography"/>
   </ds:schemaRefs>
